--- a/write-up.docx
+++ b/write-up.docx
@@ -45,7 +45,7 @@
                     <pic:cNvPicPr/>
                   </pic:nvPicPr>
                   <pic:blipFill>
-                    <a:blip r:embed="rId4"/>
+                    <a:blip r:embed="rId5"/>
                     <a:stretch>
                       <a:fillRect/>
                     </a:stretch>
@@ -214,15 +214,6 @@
         </w:rPr>
         <w:t>Contracts:</w:t>
       </w:r>
-    </w:p>
-    <w:p>
-      <w:pPr>
-        <w:rPr>
-          <w:b/>
-          <w:bCs/>
-          <w:lang w:val="en-US"/>
-        </w:rPr>
-      </w:pPr>
     </w:p>
     <w:p>
       <w:pPr>
@@ -411,6 +402,359 @@
           <w:lang w:val="en-US"/>
         </w:rPr>
       </w:pPr>
+      <w:r>
+        <w:rPr>
+          <w:b/>
+          <w:bCs/>
+          <w:lang w:val="en-US"/>
+        </w:rPr>
+        <w:t>Transaction ids:</w:t>
+      </w:r>
+    </w:p>
+    <w:p>
+      <w:pPr>
+        <w:rPr>
+          <w:b/>
+          <w:bCs/>
+          <w:lang w:val="en-US"/>
+        </w:rPr>
+      </w:pPr>
+    </w:p>
+    <w:p>
+      <w:pPr>
+        <w:rPr>
+          <w:sz w:val="22"/>
+          <w:szCs w:val="22"/>
+          <w:lang w:val="en-US"/>
+        </w:rPr>
+      </w:pPr>
+      <w:proofErr w:type="spellStart"/>
+      <w:r>
+        <w:rPr>
+          <w:sz w:val="22"/>
+          <w:szCs w:val="22"/>
+          <w:lang w:val="en-US"/>
+        </w:rPr>
+        <w:t>h</w:t>
+      </w:r>
+      <w:r>
+        <w:rPr>
+          <w:sz w:val="22"/>
+          <w:szCs w:val="22"/>
+          <w:lang w:val="en-US"/>
+        </w:rPr>
+        <w:t>arvest</w:t>
+      </w:r>
+      <w:r>
+        <w:rPr>
+          <w:sz w:val="22"/>
+          <w:szCs w:val="22"/>
+          <w:lang w:val="en-US"/>
+        </w:rPr>
+        <w:t>Item</w:t>
+      </w:r>
+      <w:proofErr w:type="spellEnd"/>
+      <w:r>
+        <w:rPr>
+          <w:sz w:val="22"/>
+          <w:szCs w:val="22"/>
+          <w:lang w:val="en-US"/>
+        </w:rPr>
+        <w:t>:</w:t>
+      </w:r>
+      <w:bookmarkStart w:id="0" w:name="OLE_LINK1"/>
+      <w:bookmarkStart w:id="1" w:name="OLE_LINK2"/>
+      <w:r>
+        <w:rPr>
+          <w:sz w:val="22"/>
+          <w:szCs w:val="22"/>
+          <w:lang w:val="en-US"/>
+        </w:rPr>
+        <w:t xml:space="preserve"> </w:t>
+      </w:r>
+      <w:r>
+        <w:rPr>
+          <w:sz w:val="22"/>
+          <w:szCs w:val="22"/>
+          <w:lang w:val="en-US"/>
+        </w:rPr>
+        <w:t>0x66ce18a1e712c70171a44ce907578e2fd65b4443091d8f3e1611982c35a3e303</w:t>
+      </w:r>
+      <w:bookmarkEnd w:id="0"/>
+      <w:bookmarkEnd w:id="1"/>
+    </w:p>
+    <w:p>
+      <w:pPr>
+        <w:rPr>
+          <w:sz w:val="22"/>
+          <w:szCs w:val="22"/>
+          <w:lang w:val="en-US"/>
+        </w:rPr>
+      </w:pPr>
+      <w:proofErr w:type="spellStart"/>
+      <w:r>
+        <w:rPr>
+          <w:sz w:val="22"/>
+          <w:szCs w:val="22"/>
+          <w:lang w:val="en-US"/>
+        </w:rPr>
+        <w:t>p</w:t>
+      </w:r>
+      <w:r>
+        <w:rPr>
+          <w:sz w:val="22"/>
+          <w:szCs w:val="22"/>
+          <w:lang w:val="en-US"/>
+        </w:rPr>
+        <w:t>rocess</w:t>
+      </w:r>
+      <w:r>
+        <w:rPr>
+          <w:sz w:val="22"/>
+          <w:szCs w:val="22"/>
+          <w:lang w:val="en-US"/>
+        </w:rPr>
+        <w:t>Item</w:t>
+      </w:r>
+      <w:proofErr w:type="spellEnd"/>
+      <w:r>
+        <w:rPr>
+          <w:sz w:val="22"/>
+          <w:szCs w:val="22"/>
+          <w:lang w:val="en-US"/>
+        </w:rPr>
+        <w:t xml:space="preserve">: </w:t>
+      </w:r>
+      <w:r>
+        <w:rPr>
+          <w:sz w:val="22"/>
+          <w:szCs w:val="22"/>
+          <w:lang w:val="en-US"/>
+        </w:rPr>
+        <w:t>0x86072c14523fb691cc72ff1e11a120a162e01268c15a5027764d100540496cf6</w:t>
+      </w:r>
+    </w:p>
+    <w:p>
+      <w:pPr>
+        <w:rPr>
+          <w:sz w:val="22"/>
+          <w:szCs w:val="22"/>
+          <w:lang w:val="en-US"/>
+        </w:rPr>
+      </w:pPr>
+      <w:proofErr w:type="spellStart"/>
+      <w:r>
+        <w:rPr>
+          <w:sz w:val="22"/>
+          <w:szCs w:val="22"/>
+          <w:lang w:val="en-US"/>
+        </w:rPr>
+        <w:t>packItem</w:t>
+      </w:r>
+      <w:proofErr w:type="spellEnd"/>
+      <w:r>
+        <w:rPr>
+          <w:sz w:val="22"/>
+          <w:szCs w:val="22"/>
+          <w:lang w:val="en-US"/>
+        </w:rPr>
+        <w:t xml:space="preserve">: </w:t>
+      </w:r>
+      <w:r>
+        <w:rPr>
+          <w:sz w:val="22"/>
+          <w:szCs w:val="22"/>
+          <w:lang w:val="en-US"/>
+        </w:rPr>
+        <w:t>0xdb8a5cbaa06874a0661f8954c310f07cc4d663d1415d63e5b8bf90b83eea6a33</w:t>
+      </w:r>
+    </w:p>
+    <w:p>
+      <w:pPr>
+        <w:rPr>
+          <w:sz w:val="22"/>
+          <w:szCs w:val="22"/>
+          <w:lang w:val="en-US"/>
+        </w:rPr>
+      </w:pPr>
+      <w:proofErr w:type="spellStart"/>
+      <w:r>
+        <w:rPr>
+          <w:sz w:val="22"/>
+          <w:szCs w:val="22"/>
+          <w:lang w:val="en-US"/>
+        </w:rPr>
+        <w:t>sellItem</w:t>
+      </w:r>
+      <w:proofErr w:type="spellEnd"/>
+      <w:r>
+        <w:rPr>
+          <w:sz w:val="22"/>
+          <w:szCs w:val="22"/>
+          <w:lang w:val="en-US"/>
+        </w:rPr>
+        <w:t xml:space="preserve">: </w:t>
+      </w:r>
+      <w:r>
+        <w:rPr>
+          <w:sz w:val="22"/>
+          <w:szCs w:val="22"/>
+          <w:lang w:val="en-US"/>
+        </w:rPr>
+        <w:t>0xbc77784665fea49272568f556cc79bd212886a4d677f887d8d5499464535cbfa</w:t>
+      </w:r>
+    </w:p>
+    <w:p>
+      <w:pPr>
+        <w:rPr>
+          <w:sz w:val="22"/>
+          <w:szCs w:val="22"/>
+          <w:lang w:val="en-US"/>
+        </w:rPr>
+      </w:pPr>
+      <w:proofErr w:type="spellStart"/>
+      <w:r>
+        <w:rPr>
+          <w:sz w:val="22"/>
+          <w:szCs w:val="22"/>
+          <w:lang w:val="en-US"/>
+        </w:rPr>
+        <w:t>buyItem</w:t>
+      </w:r>
+      <w:proofErr w:type="spellEnd"/>
+      <w:r>
+        <w:rPr>
+          <w:sz w:val="22"/>
+          <w:szCs w:val="22"/>
+          <w:lang w:val="en-US"/>
+        </w:rPr>
+        <w:t xml:space="preserve">: </w:t>
+      </w:r>
+      <w:r>
+        <w:rPr>
+          <w:sz w:val="22"/>
+          <w:szCs w:val="22"/>
+          <w:lang w:val="en-US"/>
+        </w:rPr>
+        <w:t>0x2fdb822aeded0ac7d15fb5fbb38be9d4ddc73200d1d54e2cb7f7d842fa6e0b11</w:t>
+      </w:r>
+    </w:p>
+    <w:p>
+      <w:pPr>
+        <w:rPr>
+          <w:sz w:val="22"/>
+          <w:szCs w:val="22"/>
+          <w:lang w:val="en-US"/>
+        </w:rPr>
+      </w:pPr>
+      <w:proofErr w:type="spellStart"/>
+      <w:r>
+        <w:rPr>
+          <w:sz w:val="22"/>
+          <w:szCs w:val="22"/>
+          <w:lang w:val="en-US"/>
+        </w:rPr>
+        <w:t>shipItem</w:t>
+      </w:r>
+      <w:proofErr w:type="spellEnd"/>
+      <w:r>
+        <w:rPr>
+          <w:sz w:val="22"/>
+          <w:szCs w:val="22"/>
+          <w:lang w:val="en-US"/>
+        </w:rPr>
+        <w:t xml:space="preserve">: </w:t>
+      </w:r>
+      <w:r>
+        <w:rPr>
+          <w:sz w:val="22"/>
+          <w:szCs w:val="22"/>
+          <w:lang w:val="en-US"/>
+        </w:rPr>
+        <w:t>0xe814f5f6a076961a857466327cde13f90762467c0b22bc8d16561ad9bcd01064</w:t>
+      </w:r>
+    </w:p>
+    <w:p>
+      <w:pPr>
+        <w:rPr>
+          <w:sz w:val="22"/>
+          <w:szCs w:val="22"/>
+          <w:lang w:val="en-US"/>
+        </w:rPr>
+      </w:pPr>
+      <w:proofErr w:type="spellStart"/>
+      <w:r>
+        <w:rPr>
+          <w:sz w:val="22"/>
+          <w:szCs w:val="22"/>
+          <w:lang w:val="en-US"/>
+        </w:rPr>
+        <w:t>receiveItem</w:t>
+      </w:r>
+      <w:proofErr w:type="spellEnd"/>
+      <w:r>
+        <w:rPr>
+          <w:sz w:val="22"/>
+          <w:szCs w:val="22"/>
+          <w:lang w:val="en-US"/>
+        </w:rPr>
+        <w:t xml:space="preserve">: </w:t>
+      </w:r>
+      <w:r>
+        <w:rPr>
+          <w:sz w:val="22"/>
+          <w:szCs w:val="22"/>
+          <w:lang w:val="en-US"/>
+        </w:rPr>
+        <w:t>0xc112faeece8e3c8554c0af56b0d62430dc1d8410f029ace84295fe37d71f14c3</w:t>
+      </w:r>
+    </w:p>
+    <w:p>
+      <w:pPr>
+        <w:rPr>
+          <w:sz w:val="22"/>
+          <w:szCs w:val="22"/>
+          <w:lang w:val="en-US"/>
+        </w:rPr>
+      </w:pPr>
+      <w:proofErr w:type="spellStart"/>
+      <w:r>
+        <w:rPr>
+          <w:sz w:val="22"/>
+          <w:szCs w:val="22"/>
+          <w:lang w:val="en-US"/>
+        </w:rPr>
+        <w:t>purchaseItem</w:t>
+      </w:r>
+      <w:proofErr w:type="spellEnd"/>
+      <w:r>
+        <w:rPr>
+          <w:sz w:val="22"/>
+          <w:szCs w:val="22"/>
+          <w:lang w:val="en-US"/>
+        </w:rPr>
+        <w:t>:</w:t>
+      </w:r>
+      <w:bookmarkStart w:id="2" w:name="OLE_LINK3"/>
+      <w:bookmarkStart w:id="3" w:name="OLE_LINK4"/>
+      <w:r>
+        <w:rPr>
+          <w:sz w:val="22"/>
+          <w:szCs w:val="22"/>
+          <w:lang w:val="en-US"/>
+        </w:rPr>
+        <w:t xml:space="preserve"> </w:t>
+      </w:r>
+      <w:r>
+        <w:rPr>
+          <w:sz w:val="22"/>
+          <w:szCs w:val="22"/>
+          <w:lang w:val="en-US"/>
+        </w:rPr>
+        <w:t>0x92afa17fffdc37df59d82bc75e63651ac5837caf66397655093212dfad456128</w:t>
+      </w:r>
+      <w:bookmarkEnd w:id="2"/>
+      <w:bookmarkEnd w:id="3"/>
     </w:p>
     <w:sectPr>
       <w:pgSz w:w="11906" w:h="16838"/>
@@ -420,6 +764,163 @@
     </w:sectPr>
   </w:body>
 </w:document>
+</file>
+
+<file path=word/numbering.xml><?xml version="1.0" encoding="utf-8"?>
+<w:numbering xmlns:wpc="http://schemas.microsoft.com/office/word/2010/wordprocessingCanvas" xmlns:cx="http://schemas.microsoft.com/office/drawing/2014/chartex" xmlns:cx1="http://schemas.microsoft.com/office/drawing/2015/9/8/chartex" xmlns:cx2="http://schemas.microsoft.com/office/drawing/2015/10/21/chartex" xmlns:cx3="http://schemas.microsoft.com/office/drawing/2016/5/9/chartex" xmlns:cx4="http://schemas.microsoft.com/office/drawing/2016/5/10/chartex" xmlns:cx5="http://schemas.microsoft.com/office/drawing/2016/5/11/chartex" xmlns:cx6="http://schemas.microsoft.com/office/drawing/2016/5/12/chartex" xmlns:cx7="http://schemas.microsoft.com/office/drawing/2016/5/13/chartex" xmlns:cx8="http://schemas.microsoft.com/office/drawing/2016/5/14/chartex" xmlns:mc="http://schemas.openxmlformats.org/markup-compatibility/2006" xmlns:aink="http://schemas.microsoft.com/office/drawing/2016/ink" xmlns:am3d="http://schemas.microsoft.com/office/drawing/2017/model3d" xmlns:o="urn:schemas-microsoft-com:office:office" xmlns:r="http://schemas.openxmlformats.org/officeDocument/2006/relationships" xmlns:m="http://schemas.openxmlformats.org/officeDocument/2006/math" xmlns:v="urn:schemas-microsoft-com:vml" xmlns:wp14="http://schemas.microsoft.com/office/word/2010/wordprocessingDrawing" xmlns:wp="http://schemas.openxmlformats.org/drawingml/2006/wordprocessingDrawing" xmlns:w10="urn:schemas-microsoft-com:office:word" xmlns:w="http://schemas.openxmlformats.org/wordprocessingml/2006/main" xmlns:w14="http://schemas.microsoft.com/office/word/2010/wordml" xmlns:w15="http://schemas.microsoft.com/office/word/2012/wordml" xmlns:w16cex="http://schemas.microsoft.com/office/word/2018/wordml/cex" xmlns:w16cid="http://schemas.microsoft.com/office/word/2016/wordml/cid" xmlns:w16="http://schemas.microsoft.com/office/word/2018/wordml" xmlns:w16se="http://schemas.microsoft.com/office/word/2015/wordml/symex" xmlns:wpg="http://schemas.microsoft.com/office/word/2010/wordprocessingGroup" xmlns:wpi="http://schemas.microsoft.com/office/word/2010/wordprocessingInk" xmlns:wne="http://schemas.microsoft.com/office/word/2006/wordml" xmlns:wps="http://schemas.microsoft.com/office/word/2010/wordprocessingShape" mc:Ignorable="w14 w15 w16se w16cid w16 w16cex wp14">
+  <w:abstractNum w:abstractNumId="0" w15:restartNumberingAfterBreak="0">
+    <w:nsid w:val="610719B8"/>
+    <w:multiLevelType w:val="multilevel"/>
+    <w:tmpl w:val="A2645402"/>
+    <w:lvl w:ilvl="0">
+      <w:start w:val="1"/>
+      <w:numFmt w:val="bullet"/>
+      <w:lvlText w:val=""/>
+      <w:lvlJc w:val="left"/>
+      <w:pPr>
+        <w:tabs>
+          <w:tab w:val="num" w:pos="720"/>
+        </w:tabs>
+        <w:ind w:left="720" w:hanging="360"/>
+      </w:pPr>
+      <w:rPr>
+        <w:rFonts w:ascii="Symbol" w:hAnsi="Symbol" w:hint="default"/>
+        <w:sz w:val="20"/>
+      </w:rPr>
+    </w:lvl>
+    <w:lvl w:ilvl="1" w:tentative="1">
+      <w:start w:val="1"/>
+      <w:numFmt w:val="bullet"/>
+      <w:lvlText w:val="o"/>
+      <w:lvlJc w:val="left"/>
+      <w:pPr>
+        <w:tabs>
+          <w:tab w:val="num" w:pos="1440"/>
+        </w:tabs>
+        <w:ind w:left="1440" w:hanging="360"/>
+      </w:pPr>
+      <w:rPr>
+        <w:rFonts w:ascii="Courier New" w:hAnsi="Courier New" w:hint="default"/>
+        <w:sz w:val="20"/>
+      </w:rPr>
+    </w:lvl>
+    <w:lvl w:ilvl="2" w:tentative="1">
+      <w:start w:val="1"/>
+      <w:numFmt w:val="bullet"/>
+      <w:lvlText w:val=""/>
+      <w:lvlJc w:val="left"/>
+      <w:pPr>
+        <w:tabs>
+          <w:tab w:val="num" w:pos="2160"/>
+        </w:tabs>
+        <w:ind w:left="2160" w:hanging="360"/>
+      </w:pPr>
+      <w:rPr>
+        <w:rFonts w:ascii="Wingdings" w:hAnsi="Wingdings" w:hint="default"/>
+        <w:sz w:val="20"/>
+      </w:rPr>
+    </w:lvl>
+    <w:lvl w:ilvl="3" w:tentative="1">
+      <w:start w:val="1"/>
+      <w:numFmt w:val="bullet"/>
+      <w:lvlText w:val=""/>
+      <w:lvlJc w:val="left"/>
+      <w:pPr>
+        <w:tabs>
+          <w:tab w:val="num" w:pos="2880"/>
+        </w:tabs>
+        <w:ind w:left="2880" w:hanging="360"/>
+      </w:pPr>
+      <w:rPr>
+        <w:rFonts w:ascii="Wingdings" w:hAnsi="Wingdings" w:hint="default"/>
+        <w:sz w:val="20"/>
+      </w:rPr>
+    </w:lvl>
+    <w:lvl w:ilvl="4" w:tentative="1">
+      <w:start w:val="1"/>
+      <w:numFmt w:val="bullet"/>
+      <w:lvlText w:val=""/>
+      <w:lvlJc w:val="left"/>
+      <w:pPr>
+        <w:tabs>
+          <w:tab w:val="num" w:pos="3600"/>
+        </w:tabs>
+        <w:ind w:left="3600" w:hanging="360"/>
+      </w:pPr>
+      <w:rPr>
+        <w:rFonts w:ascii="Wingdings" w:hAnsi="Wingdings" w:hint="default"/>
+        <w:sz w:val="20"/>
+      </w:rPr>
+    </w:lvl>
+    <w:lvl w:ilvl="5" w:tentative="1">
+      <w:start w:val="1"/>
+      <w:numFmt w:val="bullet"/>
+      <w:lvlText w:val=""/>
+      <w:lvlJc w:val="left"/>
+      <w:pPr>
+        <w:tabs>
+          <w:tab w:val="num" w:pos="4320"/>
+        </w:tabs>
+        <w:ind w:left="4320" w:hanging="360"/>
+      </w:pPr>
+      <w:rPr>
+        <w:rFonts w:ascii="Wingdings" w:hAnsi="Wingdings" w:hint="default"/>
+        <w:sz w:val="20"/>
+      </w:rPr>
+    </w:lvl>
+    <w:lvl w:ilvl="6" w:tentative="1">
+      <w:start w:val="1"/>
+      <w:numFmt w:val="bullet"/>
+      <w:lvlText w:val=""/>
+      <w:lvlJc w:val="left"/>
+      <w:pPr>
+        <w:tabs>
+          <w:tab w:val="num" w:pos="5040"/>
+        </w:tabs>
+        <w:ind w:left="5040" w:hanging="360"/>
+      </w:pPr>
+      <w:rPr>
+        <w:rFonts w:ascii="Wingdings" w:hAnsi="Wingdings" w:hint="default"/>
+        <w:sz w:val="20"/>
+      </w:rPr>
+    </w:lvl>
+    <w:lvl w:ilvl="7" w:tentative="1">
+      <w:start w:val="1"/>
+      <w:numFmt w:val="bullet"/>
+      <w:lvlText w:val=""/>
+      <w:lvlJc w:val="left"/>
+      <w:pPr>
+        <w:tabs>
+          <w:tab w:val="num" w:pos="5760"/>
+        </w:tabs>
+        <w:ind w:left="5760" w:hanging="360"/>
+      </w:pPr>
+      <w:rPr>
+        <w:rFonts w:ascii="Wingdings" w:hAnsi="Wingdings" w:hint="default"/>
+        <w:sz w:val="20"/>
+      </w:rPr>
+    </w:lvl>
+    <w:lvl w:ilvl="8" w:tentative="1">
+      <w:start w:val="1"/>
+      <w:numFmt w:val="bullet"/>
+      <w:lvlText w:val=""/>
+      <w:lvlJc w:val="left"/>
+      <w:pPr>
+        <w:tabs>
+          <w:tab w:val="num" w:pos="6480"/>
+        </w:tabs>
+        <w:ind w:left="6480" w:hanging="360"/>
+      </w:pPr>
+      <w:rPr>
+        <w:rFonts w:ascii="Wingdings" w:hAnsi="Wingdings" w:hint="default"/>
+        <w:sz w:val="20"/>
+      </w:rPr>
+    </w:lvl>
+  </w:abstractNum>
+  <w:num w:numId="1">
+    <w:abstractNumId w:val="0"/>
+  </w:num>
+</w:numbering>
 </file>
 
 <file path=word/styles.xml><?xml version="1.0" encoding="utf-8"?>

--- a/write-up.docx
+++ b/write-up.docx
@@ -5,34 +5,185 @@
     <w:p>
       <w:pPr>
         <w:rPr>
+          <w:noProof/>
+          <w:lang w:val="en-US"/>
+        </w:rPr>
+      </w:pPr>
+      <w:r>
+        <w:rPr>
           <w:b/>
           <w:bCs/>
           <w:lang w:val="en-US"/>
         </w:rPr>
-      </w:pPr>
-      <w:r>
+        <w:t>Diagram:</w:t>
+      </w:r>
+      <w:r>
+        <w:rPr>
+          <w:noProof/>
+        </w:rPr>
+        <w:t xml:space="preserve"> </w:t>
+      </w:r>
+      <w:r>
+        <w:rPr>
+          <w:noProof/>
+          <w:lang w:val="en-US"/>
+        </w:rPr>
+        <w:t>XML source can be found in the root folder</w:t>
+      </w:r>
+    </w:p>
+    <w:p>
+      <w:pPr>
         <w:rPr>
           <w:b/>
           <w:bCs/>
           <w:lang w:val="en-US"/>
         </w:rPr>
-        <w:t>Diagram:</w:t>
-      </w:r>
-    </w:p>
-    <w:p>
-      <w:pPr>
-        <w:rPr>
-          <w:lang w:val="en-US"/>
-        </w:rPr>
-      </w:pPr>
-      <w:r>
-        <w:rPr>
+      </w:pPr>
+      <w:r>
+        <w:rPr>
+          <w:noProof/>
           <w:lang w:val="en-US"/>
         </w:rPr>
         <w:drawing>
-          <wp:inline distT="0" distB="0" distL="0" distR="0" wp14:anchorId="5D40EC37" wp14:editId="382518D7">
-            <wp:extent cx="5731510" cy="4943475"/>
-            <wp:effectExtent l="0" t="0" r="0" b="0"/>
+          <wp:inline distT="0" distB="0" distL="0" distR="0" wp14:anchorId="714751B5" wp14:editId="60AEAACD">
+            <wp:extent cx="4409155" cy="3906982"/>
+            <wp:effectExtent l="0" t="0" r="0" b="5080"/>
+            <wp:docPr id="4" name="Picture 4"/>
+            <wp:cNvGraphicFramePr>
+              <a:graphicFrameLocks xmlns:a="http://schemas.openxmlformats.org/drawingml/2006/main" noChangeAspect="1"/>
+            </wp:cNvGraphicFramePr>
+            <a:graphic xmlns:a="http://schemas.openxmlformats.org/drawingml/2006/main">
+              <a:graphicData uri="http://schemas.openxmlformats.org/drawingml/2006/picture">
+                <pic:pic xmlns:pic="http://schemas.openxmlformats.org/drawingml/2006/picture">
+                  <pic:nvPicPr>
+                    <pic:cNvPr id="4" name="Picture 4"/>
+                    <pic:cNvPicPr/>
+                  </pic:nvPicPr>
+                  <pic:blipFill>
+                    <a:blip r:embed="rId5">
+                      <a:extLst>
+                        <a:ext uri="{28A0092B-C50C-407E-A947-70E740481C1C}">
+                          <a14:useLocalDpi xmlns:a14="http://schemas.microsoft.com/office/drawing/2010/main" val="0"/>
+                        </a:ext>
+                      </a:extLst>
+                    </a:blip>
+                    <a:stretch>
+                      <a:fillRect/>
+                    </a:stretch>
+                  </pic:blipFill>
+                  <pic:spPr>
+                    <a:xfrm>
+                      <a:off x="0" y="0"/>
+                      <a:ext cx="4445733" cy="3939394"/>
+                    </a:xfrm>
+                    <a:prstGeom prst="rect">
+                      <a:avLst/>
+                    </a:prstGeom>
+                  </pic:spPr>
+                </pic:pic>
+              </a:graphicData>
+            </a:graphic>
+          </wp:inline>
+        </w:drawing>
+      </w:r>
+      <w:r>
+        <w:rPr>
+          <w:noProof/>
+        </w:rPr>
+        <w:drawing>
+          <wp:inline distT="0" distB="0" distL="0" distR="0" wp14:anchorId="6DB00836" wp14:editId="3F1EC4EF">
+            <wp:extent cx="5731510" cy="2106930"/>
+            <wp:effectExtent l="0" t="0" r="0" b="1270"/>
+            <wp:docPr id="5" name="Picture 5"/>
+            <wp:cNvGraphicFramePr>
+              <a:graphicFrameLocks xmlns:a="http://schemas.openxmlformats.org/drawingml/2006/main" noChangeAspect="1"/>
+            </wp:cNvGraphicFramePr>
+            <a:graphic xmlns:a="http://schemas.openxmlformats.org/drawingml/2006/main">
+              <a:graphicData uri="http://schemas.openxmlformats.org/drawingml/2006/picture">
+                <pic:pic xmlns:pic="http://schemas.openxmlformats.org/drawingml/2006/picture">
+                  <pic:nvPicPr>
+                    <pic:cNvPr id="1" name=""/>
+                    <pic:cNvPicPr/>
+                  </pic:nvPicPr>
+                  <pic:blipFill>
+                    <a:blip r:embed="rId6"/>
+                    <a:stretch>
+                      <a:fillRect/>
+                    </a:stretch>
+                  </pic:blipFill>
+                  <pic:spPr>
+                    <a:xfrm>
+                      <a:off x="0" y="0"/>
+                      <a:ext cx="5731510" cy="2106930"/>
+                    </a:xfrm>
+                    <a:prstGeom prst="rect">
+                      <a:avLst/>
+                    </a:prstGeom>
+                  </pic:spPr>
+                </pic:pic>
+              </a:graphicData>
+            </a:graphic>
+          </wp:inline>
+        </w:drawing>
+      </w:r>
+      <w:r>
+        <w:rPr>
+          <w:b/>
+          <w:bCs/>
+          <w:lang w:val="en-US"/>
+        </w:rPr>
+        <w:drawing>
+          <wp:inline distT="0" distB="0" distL="0" distR="0" wp14:anchorId="2445F95B" wp14:editId="4247920C">
+            <wp:extent cx="5731510" cy="2577465"/>
+            <wp:effectExtent l="0" t="0" r="0" b="635"/>
+            <wp:docPr id="6" name="Picture 6"/>
+            <wp:cNvGraphicFramePr>
+              <a:graphicFrameLocks xmlns:a="http://schemas.openxmlformats.org/drawingml/2006/main" noChangeAspect="1"/>
+            </wp:cNvGraphicFramePr>
+            <a:graphic xmlns:a="http://schemas.openxmlformats.org/drawingml/2006/main">
+              <a:graphicData uri="http://schemas.openxmlformats.org/drawingml/2006/picture">
+                <pic:pic xmlns:pic="http://schemas.openxmlformats.org/drawingml/2006/picture">
+                  <pic:nvPicPr>
+                    <pic:cNvPr id="1" name=""/>
+                    <pic:cNvPicPr/>
+                  </pic:nvPicPr>
+                  <pic:blipFill>
+                    <a:blip r:embed="rId7"/>
+                    <a:stretch>
+                      <a:fillRect/>
+                    </a:stretch>
+                  </pic:blipFill>
+                  <pic:spPr>
+                    <a:xfrm>
+                      <a:off x="0" y="0"/>
+                      <a:ext cx="5731510" cy="2577465"/>
+                    </a:xfrm>
+                    <a:prstGeom prst="rect">
+                      <a:avLst/>
+                    </a:prstGeom>
+                  </pic:spPr>
+                </pic:pic>
+              </a:graphicData>
+            </a:graphic>
+          </wp:inline>
+        </w:drawing>
+      </w:r>
+    </w:p>
+    <w:p>
+      <w:pPr>
+        <w:rPr>
+          <w:lang w:val="en-US"/>
+        </w:rPr>
+      </w:pPr>
+      <w:r>
+        <w:rPr>
+          <w:lang w:val="en-US"/>
+        </w:rPr>
+        <w:lastRenderedPageBreak/>
+        <w:drawing>
+          <wp:inline distT="0" distB="0" distL="0" distR="0" wp14:anchorId="2E8DDF41" wp14:editId="55CC6985">
+            <wp:extent cx="3934691" cy="3108170"/>
+            <wp:effectExtent l="0" t="0" r="2540" b="3810"/>
             <wp:docPr id="1" name="Picture 1"/>
             <wp:cNvGraphicFramePr>
               <a:graphicFrameLocks xmlns:a="http://schemas.openxmlformats.org/drawingml/2006/main" noChangeAspect="1"/>
@@ -45,7 +196,7 @@
                     <pic:cNvPicPr/>
                   </pic:nvPicPr>
                   <pic:blipFill>
-                    <a:blip r:embed="rId5"/>
+                    <a:blip r:embed="rId8"/>
                     <a:stretch>
                       <a:fillRect/>
                     </a:stretch>
@@ -53,7 +204,7 @@
                   <pic:spPr>
                     <a:xfrm>
                       <a:off x="0" y="0"/>
-                      <a:ext cx="5731510" cy="4943475"/>
+                      <a:ext cx="3951030" cy="3121077"/>
                     </a:xfrm>
                     <a:prstGeom prst="rect">
                       <a:avLst/>
@@ -189,6 +340,96 @@
           <w:lang w:val="en-US"/>
         </w:rPr>
         <w:t>, as a consequence, no element of the architecture should be centralized. This is why we have chosen to use IPFS for data storage instead of a centralized one (like s3)</w:t>
+      </w:r>
+    </w:p>
+    <w:p>
+      <w:pPr>
+        <w:rPr>
+          <w:lang w:val="en-US"/>
+        </w:rPr>
+      </w:pPr>
+    </w:p>
+    <w:p>
+      <w:pPr>
+        <w:rPr>
+          <w:b/>
+          <w:bCs/>
+          <w:lang w:val="en-US"/>
+        </w:rPr>
+      </w:pPr>
+      <w:r>
+        <w:rPr>
+          <w:b/>
+          <w:bCs/>
+          <w:lang w:val="en-US"/>
+        </w:rPr>
+        <w:t>Versions:</w:t>
+      </w:r>
+    </w:p>
+    <w:p>
+      <w:pPr>
+        <w:rPr>
+          <w:lang w:val="en-US"/>
+        </w:rPr>
+      </w:pPr>
+      <w:r>
+        <w:rPr>
+          <w:lang w:val="en-US"/>
+        </w:rPr>
+        <w:t>Truffle v5.1.46 (core: 5.1.46)</w:t>
+      </w:r>
+    </w:p>
+    <w:p>
+      <w:pPr>
+        <w:rPr>
+          <w:lang w:val="en-US"/>
+        </w:rPr>
+      </w:pPr>
+      <w:r>
+        <w:rPr>
+          <w:lang w:val="en-US"/>
+        </w:rPr>
+        <w:t>Solidity v0.5.16 (</w:t>
+      </w:r>
+      <w:proofErr w:type="spellStart"/>
+      <w:r>
+        <w:rPr>
+          <w:lang w:val="en-US"/>
+        </w:rPr>
+        <w:t>solc-js</w:t>
+      </w:r>
+      <w:proofErr w:type="spellEnd"/>
+      <w:r>
+        <w:rPr>
+          <w:lang w:val="en-US"/>
+        </w:rPr>
+        <w:t>)</w:t>
+      </w:r>
+    </w:p>
+    <w:p>
+      <w:pPr>
+        <w:rPr>
+          <w:lang w:val="en-US"/>
+        </w:rPr>
+      </w:pPr>
+      <w:r>
+        <w:rPr>
+          <w:lang w:val="en-US"/>
+        </w:rPr>
+        <w:t>Node v12.18.3</w:t>
+      </w:r>
+    </w:p>
+    <w:p>
+      <w:pPr>
+        <w:rPr>
+          <w:lang w:val="en-US"/>
+        </w:rPr>
+      </w:pPr>
+      <w:r>
+        <w:rPr>
+          <w:lang w:val="en-US"/>
+        </w:rPr>
+        <w:t>Web3.js v1.2.1</w:t>
       </w:r>
     </w:p>
     <w:p>
@@ -428,6 +669,8 @@
           <w:lang w:val="en-US"/>
         </w:rPr>
       </w:pPr>
+      <w:bookmarkStart w:id="0" w:name="OLE_LINK5"/>
+      <w:bookmarkStart w:id="1" w:name="OLE_LINK6"/>
       <w:proofErr w:type="spellStart"/>
       <w:r>
         <w:rPr>
@@ -462,8 +705,8 @@
         </w:rPr>
         <w:t>:</w:t>
       </w:r>
-      <w:bookmarkStart w:id="0" w:name="OLE_LINK1"/>
-      <w:bookmarkStart w:id="1" w:name="OLE_LINK2"/>
+      <w:bookmarkStart w:id="2" w:name="OLE_LINK1"/>
+      <w:bookmarkStart w:id="3" w:name="OLE_LINK2"/>
       <w:r>
         <w:rPr>
           <w:sz w:val="22"/>
@@ -479,282 +722,285 @@
           <w:lang w:val="en-US"/>
         </w:rPr>
         <w:t>0x66ce18a1e712c70171a44ce907578e2fd65b4443091d8f3e1611982c35a3e303</w:t>
+      </w:r>
+      <w:bookmarkEnd w:id="2"/>
+      <w:bookmarkEnd w:id="3"/>
+    </w:p>
+    <w:p>
+      <w:pPr>
+        <w:rPr>
+          <w:sz w:val="22"/>
+          <w:szCs w:val="22"/>
+          <w:lang w:val="en-US"/>
+        </w:rPr>
+      </w:pPr>
+      <w:proofErr w:type="spellStart"/>
+      <w:r>
+        <w:rPr>
+          <w:sz w:val="22"/>
+          <w:szCs w:val="22"/>
+          <w:lang w:val="en-US"/>
+        </w:rPr>
+        <w:t>p</w:t>
+      </w:r>
+      <w:r>
+        <w:rPr>
+          <w:sz w:val="22"/>
+          <w:szCs w:val="22"/>
+          <w:lang w:val="en-US"/>
+        </w:rPr>
+        <w:t>rocess</w:t>
+      </w:r>
+      <w:r>
+        <w:rPr>
+          <w:sz w:val="22"/>
+          <w:szCs w:val="22"/>
+          <w:lang w:val="en-US"/>
+        </w:rPr>
+        <w:t>Item</w:t>
+      </w:r>
+      <w:proofErr w:type="spellEnd"/>
+      <w:r>
+        <w:rPr>
+          <w:sz w:val="22"/>
+          <w:szCs w:val="22"/>
+          <w:lang w:val="en-US"/>
+        </w:rPr>
+        <w:t xml:space="preserve">: </w:t>
+      </w:r>
+      <w:r>
+        <w:rPr>
+          <w:sz w:val="22"/>
+          <w:szCs w:val="22"/>
+          <w:lang w:val="en-US"/>
+        </w:rPr>
+        <w:t>0x86072c14523fb691cc72ff1e11a120a162e01268c15a5027764d100540496cf6</w:t>
+      </w:r>
+    </w:p>
+    <w:p>
+      <w:pPr>
+        <w:rPr>
+          <w:sz w:val="22"/>
+          <w:szCs w:val="22"/>
+          <w:lang w:val="en-US"/>
+        </w:rPr>
+      </w:pPr>
+      <w:proofErr w:type="spellStart"/>
+      <w:r>
+        <w:rPr>
+          <w:sz w:val="22"/>
+          <w:szCs w:val="22"/>
+          <w:lang w:val="en-US"/>
+        </w:rPr>
+        <w:t>packItem</w:t>
+      </w:r>
+      <w:proofErr w:type="spellEnd"/>
+      <w:r>
+        <w:rPr>
+          <w:sz w:val="22"/>
+          <w:szCs w:val="22"/>
+          <w:lang w:val="en-US"/>
+        </w:rPr>
+        <w:t xml:space="preserve">: </w:t>
+      </w:r>
+      <w:r>
+        <w:rPr>
+          <w:sz w:val="22"/>
+          <w:szCs w:val="22"/>
+          <w:lang w:val="en-US"/>
+        </w:rPr>
+        <w:t>0xdb8a5cbaa06874a0661f8954c310f07cc4d663d1415d63e5b8bf90b83eea6a33</w:t>
+      </w:r>
+    </w:p>
+    <w:p>
+      <w:pPr>
+        <w:rPr>
+          <w:sz w:val="22"/>
+          <w:szCs w:val="22"/>
+          <w:lang w:val="en-US"/>
+        </w:rPr>
+      </w:pPr>
+      <w:proofErr w:type="spellStart"/>
+      <w:r>
+        <w:rPr>
+          <w:sz w:val="22"/>
+          <w:szCs w:val="22"/>
+          <w:lang w:val="en-US"/>
+        </w:rPr>
+        <w:t>sellItem</w:t>
+      </w:r>
+      <w:proofErr w:type="spellEnd"/>
+      <w:r>
+        <w:rPr>
+          <w:sz w:val="22"/>
+          <w:szCs w:val="22"/>
+          <w:lang w:val="en-US"/>
+        </w:rPr>
+        <w:t xml:space="preserve">: </w:t>
+      </w:r>
+      <w:r>
+        <w:rPr>
+          <w:sz w:val="22"/>
+          <w:szCs w:val="22"/>
+          <w:lang w:val="en-US"/>
+        </w:rPr>
+        <w:t>0xbc77784665fea49272568f556cc79bd212886a4d677f887d8d5499464535cbfa</w:t>
+      </w:r>
+    </w:p>
+    <w:p>
+      <w:pPr>
+        <w:rPr>
+          <w:sz w:val="22"/>
+          <w:szCs w:val="22"/>
+          <w:lang w:val="en-US"/>
+        </w:rPr>
+      </w:pPr>
+      <w:proofErr w:type="spellStart"/>
+      <w:r>
+        <w:rPr>
+          <w:sz w:val="22"/>
+          <w:szCs w:val="22"/>
+          <w:lang w:val="en-US"/>
+        </w:rPr>
+        <w:lastRenderedPageBreak/>
+        <w:t>buyItem</w:t>
+      </w:r>
+      <w:proofErr w:type="spellEnd"/>
+      <w:r>
+        <w:rPr>
+          <w:sz w:val="22"/>
+          <w:szCs w:val="22"/>
+          <w:lang w:val="en-US"/>
+        </w:rPr>
+        <w:t xml:space="preserve">: </w:t>
+      </w:r>
+      <w:r>
+        <w:rPr>
+          <w:sz w:val="22"/>
+          <w:szCs w:val="22"/>
+          <w:lang w:val="en-US"/>
+        </w:rPr>
+        <w:t>0x2fdb822aeded0ac7d15fb5fbb38be9d4ddc73200d1d54e2cb7f7d842fa6e0b11</w:t>
+      </w:r>
+    </w:p>
+    <w:p>
+      <w:pPr>
+        <w:rPr>
+          <w:sz w:val="22"/>
+          <w:szCs w:val="22"/>
+          <w:lang w:val="en-US"/>
+        </w:rPr>
+      </w:pPr>
+      <w:proofErr w:type="spellStart"/>
+      <w:r>
+        <w:rPr>
+          <w:sz w:val="22"/>
+          <w:szCs w:val="22"/>
+          <w:lang w:val="en-US"/>
+        </w:rPr>
+        <w:t>shipItem</w:t>
+      </w:r>
+      <w:proofErr w:type="spellEnd"/>
+      <w:r>
+        <w:rPr>
+          <w:sz w:val="22"/>
+          <w:szCs w:val="22"/>
+          <w:lang w:val="en-US"/>
+        </w:rPr>
+        <w:t xml:space="preserve">: </w:t>
+      </w:r>
+      <w:r>
+        <w:rPr>
+          <w:sz w:val="22"/>
+          <w:szCs w:val="22"/>
+          <w:lang w:val="en-US"/>
+        </w:rPr>
+        <w:t>0xe814f5f6a076961a857466327cde13f90762467c0b22bc8d16561ad9bcd01064</w:t>
+      </w:r>
+    </w:p>
+    <w:p>
+      <w:pPr>
+        <w:rPr>
+          <w:sz w:val="22"/>
+          <w:szCs w:val="22"/>
+          <w:lang w:val="en-US"/>
+        </w:rPr>
+      </w:pPr>
+      <w:proofErr w:type="spellStart"/>
+      <w:r>
+        <w:rPr>
+          <w:sz w:val="22"/>
+          <w:szCs w:val="22"/>
+          <w:lang w:val="en-US"/>
+        </w:rPr>
+        <w:t>receiveItem</w:t>
+      </w:r>
+      <w:proofErr w:type="spellEnd"/>
+      <w:r>
+        <w:rPr>
+          <w:sz w:val="22"/>
+          <w:szCs w:val="22"/>
+          <w:lang w:val="en-US"/>
+        </w:rPr>
+        <w:t xml:space="preserve">: </w:t>
+      </w:r>
+      <w:r>
+        <w:rPr>
+          <w:sz w:val="22"/>
+          <w:szCs w:val="22"/>
+          <w:lang w:val="en-US"/>
+        </w:rPr>
+        <w:t>0xc112faeece8e3c8554c0af56b0d62430dc1d8410f029ace84295fe37d71f14c3</w:t>
+      </w:r>
+    </w:p>
+    <w:p>
+      <w:pPr>
+        <w:rPr>
+          <w:sz w:val="22"/>
+          <w:szCs w:val="22"/>
+          <w:lang w:val="en-US"/>
+        </w:rPr>
+      </w:pPr>
+      <w:proofErr w:type="spellStart"/>
+      <w:r>
+        <w:rPr>
+          <w:sz w:val="22"/>
+          <w:szCs w:val="22"/>
+          <w:lang w:val="en-US"/>
+        </w:rPr>
+        <w:t>purchaseItem</w:t>
+      </w:r>
+      <w:proofErr w:type="spellEnd"/>
+      <w:r>
+        <w:rPr>
+          <w:sz w:val="22"/>
+          <w:szCs w:val="22"/>
+          <w:lang w:val="en-US"/>
+        </w:rPr>
+        <w:t>:</w:t>
+      </w:r>
+      <w:bookmarkStart w:id="4" w:name="OLE_LINK3"/>
+      <w:bookmarkStart w:id="5" w:name="OLE_LINK4"/>
+      <w:r>
+        <w:rPr>
+          <w:sz w:val="22"/>
+          <w:szCs w:val="22"/>
+          <w:lang w:val="en-US"/>
+        </w:rPr>
+        <w:t xml:space="preserve"> </w:t>
+      </w:r>
+      <w:r>
+        <w:rPr>
+          <w:sz w:val="22"/>
+          <w:szCs w:val="22"/>
+          <w:lang w:val="en-US"/>
+        </w:rPr>
+        <w:t>0x92afa17fffdc37df59d82bc75e63651ac5837caf66397655093212dfad456128</w:t>
       </w:r>
       <w:bookmarkEnd w:id="0"/>
       <w:bookmarkEnd w:id="1"/>
-    </w:p>
-    <w:p>
-      <w:pPr>
-        <w:rPr>
-          <w:sz w:val="22"/>
-          <w:szCs w:val="22"/>
-          <w:lang w:val="en-US"/>
-        </w:rPr>
-      </w:pPr>
-      <w:proofErr w:type="spellStart"/>
-      <w:r>
-        <w:rPr>
-          <w:sz w:val="22"/>
-          <w:szCs w:val="22"/>
-          <w:lang w:val="en-US"/>
-        </w:rPr>
-        <w:t>p</w:t>
-      </w:r>
-      <w:r>
-        <w:rPr>
-          <w:sz w:val="22"/>
-          <w:szCs w:val="22"/>
-          <w:lang w:val="en-US"/>
-        </w:rPr>
-        <w:t>rocess</w:t>
-      </w:r>
-      <w:r>
-        <w:rPr>
-          <w:sz w:val="22"/>
-          <w:szCs w:val="22"/>
-          <w:lang w:val="en-US"/>
-        </w:rPr>
-        <w:t>Item</w:t>
-      </w:r>
-      <w:proofErr w:type="spellEnd"/>
-      <w:r>
-        <w:rPr>
-          <w:sz w:val="22"/>
-          <w:szCs w:val="22"/>
-          <w:lang w:val="en-US"/>
-        </w:rPr>
-        <w:t xml:space="preserve">: </w:t>
-      </w:r>
-      <w:r>
-        <w:rPr>
-          <w:sz w:val="22"/>
-          <w:szCs w:val="22"/>
-          <w:lang w:val="en-US"/>
-        </w:rPr>
-        <w:t>0x86072c14523fb691cc72ff1e11a120a162e01268c15a5027764d100540496cf6</w:t>
-      </w:r>
-    </w:p>
-    <w:p>
-      <w:pPr>
-        <w:rPr>
-          <w:sz w:val="22"/>
-          <w:szCs w:val="22"/>
-          <w:lang w:val="en-US"/>
-        </w:rPr>
-      </w:pPr>
-      <w:proofErr w:type="spellStart"/>
-      <w:r>
-        <w:rPr>
-          <w:sz w:val="22"/>
-          <w:szCs w:val="22"/>
-          <w:lang w:val="en-US"/>
-        </w:rPr>
-        <w:t>packItem</w:t>
-      </w:r>
-      <w:proofErr w:type="spellEnd"/>
-      <w:r>
-        <w:rPr>
-          <w:sz w:val="22"/>
-          <w:szCs w:val="22"/>
-          <w:lang w:val="en-US"/>
-        </w:rPr>
-        <w:t xml:space="preserve">: </w:t>
-      </w:r>
-      <w:r>
-        <w:rPr>
-          <w:sz w:val="22"/>
-          <w:szCs w:val="22"/>
-          <w:lang w:val="en-US"/>
-        </w:rPr>
-        <w:t>0xdb8a5cbaa06874a0661f8954c310f07cc4d663d1415d63e5b8bf90b83eea6a33</w:t>
-      </w:r>
-    </w:p>
-    <w:p>
-      <w:pPr>
-        <w:rPr>
-          <w:sz w:val="22"/>
-          <w:szCs w:val="22"/>
-          <w:lang w:val="en-US"/>
-        </w:rPr>
-      </w:pPr>
-      <w:proofErr w:type="spellStart"/>
-      <w:r>
-        <w:rPr>
-          <w:sz w:val="22"/>
-          <w:szCs w:val="22"/>
-          <w:lang w:val="en-US"/>
-        </w:rPr>
-        <w:t>sellItem</w:t>
-      </w:r>
-      <w:proofErr w:type="spellEnd"/>
-      <w:r>
-        <w:rPr>
-          <w:sz w:val="22"/>
-          <w:szCs w:val="22"/>
-          <w:lang w:val="en-US"/>
-        </w:rPr>
-        <w:t xml:space="preserve">: </w:t>
-      </w:r>
-      <w:r>
-        <w:rPr>
-          <w:sz w:val="22"/>
-          <w:szCs w:val="22"/>
-          <w:lang w:val="en-US"/>
-        </w:rPr>
-        <w:t>0xbc77784665fea49272568f556cc79bd212886a4d677f887d8d5499464535cbfa</w:t>
-      </w:r>
-    </w:p>
-    <w:p>
-      <w:pPr>
-        <w:rPr>
-          <w:sz w:val="22"/>
-          <w:szCs w:val="22"/>
-          <w:lang w:val="en-US"/>
-        </w:rPr>
-      </w:pPr>
-      <w:proofErr w:type="spellStart"/>
-      <w:r>
-        <w:rPr>
-          <w:sz w:val="22"/>
-          <w:szCs w:val="22"/>
-          <w:lang w:val="en-US"/>
-        </w:rPr>
-        <w:t>buyItem</w:t>
-      </w:r>
-      <w:proofErr w:type="spellEnd"/>
-      <w:r>
-        <w:rPr>
-          <w:sz w:val="22"/>
-          <w:szCs w:val="22"/>
-          <w:lang w:val="en-US"/>
-        </w:rPr>
-        <w:t xml:space="preserve">: </w:t>
-      </w:r>
-      <w:r>
-        <w:rPr>
-          <w:sz w:val="22"/>
-          <w:szCs w:val="22"/>
-          <w:lang w:val="en-US"/>
-        </w:rPr>
-        <w:t>0x2fdb822aeded0ac7d15fb5fbb38be9d4ddc73200d1d54e2cb7f7d842fa6e0b11</w:t>
-      </w:r>
-    </w:p>
-    <w:p>
-      <w:pPr>
-        <w:rPr>
-          <w:sz w:val="22"/>
-          <w:szCs w:val="22"/>
-          <w:lang w:val="en-US"/>
-        </w:rPr>
-      </w:pPr>
-      <w:proofErr w:type="spellStart"/>
-      <w:r>
-        <w:rPr>
-          <w:sz w:val="22"/>
-          <w:szCs w:val="22"/>
-          <w:lang w:val="en-US"/>
-        </w:rPr>
-        <w:t>shipItem</w:t>
-      </w:r>
-      <w:proofErr w:type="spellEnd"/>
-      <w:r>
-        <w:rPr>
-          <w:sz w:val="22"/>
-          <w:szCs w:val="22"/>
-          <w:lang w:val="en-US"/>
-        </w:rPr>
-        <w:t xml:space="preserve">: </w:t>
-      </w:r>
-      <w:r>
-        <w:rPr>
-          <w:sz w:val="22"/>
-          <w:szCs w:val="22"/>
-          <w:lang w:val="en-US"/>
-        </w:rPr>
-        <w:t>0xe814f5f6a076961a857466327cde13f90762467c0b22bc8d16561ad9bcd01064</w:t>
-      </w:r>
-    </w:p>
-    <w:p>
-      <w:pPr>
-        <w:rPr>
-          <w:sz w:val="22"/>
-          <w:szCs w:val="22"/>
-          <w:lang w:val="en-US"/>
-        </w:rPr>
-      </w:pPr>
-      <w:proofErr w:type="spellStart"/>
-      <w:r>
-        <w:rPr>
-          <w:sz w:val="22"/>
-          <w:szCs w:val="22"/>
-          <w:lang w:val="en-US"/>
-        </w:rPr>
-        <w:t>receiveItem</w:t>
-      </w:r>
-      <w:proofErr w:type="spellEnd"/>
-      <w:r>
-        <w:rPr>
-          <w:sz w:val="22"/>
-          <w:szCs w:val="22"/>
-          <w:lang w:val="en-US"/>
-        </w:rPr>
-        <w:t xml:space="preserve">: </w:t>
-      </w:r>
-      <w:r>
-        <w:rPr>
-          <w:sz w:val="22"/>
-          <w:szCs w:val="22"/>
-          <w:lang w:val="en-US"/>
-        </w:rPr>
-        <w:t>0xc112faeece8e3c8554c0af56b0d62430dc1d8410f029ace84295fe37d71f14c3</w:t>
-      </w:r>
-    </w:p>
-    <w:p>
-      <w:pPr>
-        <w:rPr>
-          <w:sz w:val="22"/>
-          <w:szCs w:val="22"/>
-          <w:lang w:val="en-US"/>
-        </w:rPr>
-      </w:pPr>
-      <w:proofErr w:type="spellStart"/>
-      <w:r>
-        <w:rPr>
-          <w:sz w:val="22"/>
-          <w:szCs w:val="22"/>
-          <w:lang w:val="en-US"/>
-        </w:rPr>
-        <w:t>purchaseItem</w:t>
-      </w:r>
-      <w:proofErr w:type="spellEnd"/>
-      <w:r>
-        <w:rPr>
-          <w:sz w:val="22"/>
-          <w:szCs w:val="22"/>
-          <w:lang w:val="en-US"/>
-        </w:rPr>
-        <w:t>:</w:t>
-      </w:r>
-      <w:bookmarkStart w:id="2" w:name="OLE_LINK3"/>
-      <w:bookmarkStart w:id="3" w:name="OLE_LINK4"/>
-      <w:r>
-        <w:rPr>
-          <w:sz w:val="22"/>
-          <w:szCs w:val="22"/>
-          <w:lang w:val="en-US"/>
-        </w:rPr>
-        <w:t xml:space="preserve"> </w:t>
-      </w:r>
-      <w:r>
-        <w:rPr>
-          <w:sz w:val="22"/>
-          <w:szCs w:val="22"/>
-          <w:lang w:val="en-US"/>
-        </w:rPr>
-        <w:t>0x92afa17fffdc37df59d82bc75e63651ac5837caf66397655093212dfad456128</w:t>
-      </w:r>
-      <w:bookmarkEnd w:id="2"/>
-      <w:bookmarkEnd w:id="3"/>
+      <w:bookmarkEnd w:id="4"/>
+      <w:bookmarkEnd w:id="5"/>
     </w:p>
     <w:sectPr>
       <w:pgSz w:w="11906" w:h="16838"/>
